--- a/Deliverable 5 - Final Demo and Amended Documentation/Architectural Specification.docx
+++ b/Deliverable 5 - Final Demo and Amended Documentation/Architectural Specification.docx
@@ -228,7 +228,6 @@
                         <w:szCs w:val="28"/>
                       </w:rPr>
                     </w:pPr>
-                    <w:proofErr w:type="spellStart"/>
                     <w:r>
                       <w:rPr>
                         <w:rFonts w:ascii="Times New Roman" w:hAnsi="Times New Roman" w:cs="Times New Roman"/>
@@ -236,69 +235,8 @@
                         <w:szCs w:val="28"/>
                         <w:lang w:val="en-ZA"/>
                       </w:rPr>
-                      <w:t>Zenadia</w:t>
+                      <w:t>Zenadia Groenewald, Bernhard Muller, Lecton Ramasila</w:t>
                     </w:r>
-                    <w:proofErr w:type="spellEnd"/>
-                    <w:r>
-                      <w:rPr>
-                        <w:rFonts w:ascii="Times New Roman" w:hAnsi="Times New Roman" w:cs="Times New Roman"/>
-                        <w:sz w:val="28"/>
-                        <w:szCs w:val="28"/>
-                        <w:lang w:val="en-ZA"/>
-                      </w:rPr>
-                      <w:t xml:space="preserve"> </w:t>
-                    </w:r>
-                    <w:proofErr w:type="spellStart"/>
-                    <w:r>
-                      <w:rPr>
-                        <w:rFonts w:ascii="Times New Roman" w:hAnsi="Times New Roman" w:cs="Times New Roman"/>
-                        <w:sz w:val="28"/>
-                        <w:szCs w:val="28"/>
-                        <w:lang w:val="en-ZA"/>
-                      </w:rPr>
-                      <w:t>Groenewald</w:t>
-                    </w:r>
-                    <w:proofErr w:type="spellEnd"/>
-                    <w:r>
-                      <w:rPr>
-                        <w:rFonts w:ascii="Times New Roman" w:hAnsi="Times New Roman" w:cs="Times New Roman"/>
-                        <w:sz w:val="28"/>
-                        <w:szCs w:val="28"/>
-                        <w:lang w:val="en-ZA"/>
-                      </w:rPr>
-                      <w:t xml:space="preserve">, Bernhard Muller, </w:t>
-                    </w:r>
-                    <w:proofErr w:type="spellStart"/>
-                    <w:r>
-                      <w:rPr>
-                        <w:rFonts w:ascii="Times New Roman" w:hAnsi="Times New Roman" w:cs="Times New Roman"/>
-                        <w:sz w:val="28"/>
-                        <w:szCs w:val="28"/>
-                        <w:lang w:val="en-ZA"/>
-                      </w:rPr>
-                      <w:t>Lecton</w:t>
-                    </w:r>
-                    <w:proofErr w:type="spellEnd"/>
-                    <w:r>
-                      <w:rPr>
-                        <w:rFonts w:ascii="Times New Roman" w:hAnsi="Times New Roman" w:cs="Times New Roman"/>
-                        <w:sz w:val="28"/>
-                        <w:szCs w:val="28"/>
-                        <w:lang w:val="en-ZA"/>
-                      </w:rPr>
-                      <w:t xml:space="preserve"> </w:t>
-                    </w:r>
-                    <w:proofErr w:type="spellStart"/>
-                    <w:r>
-                      <w:rPr>
-                        <w:rFonts w:ascii="Times New Roman" w:hAnsi="Times New Roman" w:cs="Times New Roman"/>
-                        <w:sz w:val="28"/>
-                        <w:szCs w:val="28"/>
-                        <w:lang w:val="en-ZA"/>
-                      </w:rPr>
-                      <w:t>Ramasila</w:t>
-                    </w:r>
-                    <w:proofErr w:type="spellEnd"/>
                   </w:p>
                 </w:sdtContent>
               </w:sdt>
@@ -398,8 +336,6 @@
           <w:rFonts w:ascii="Times New Roman" w:hAnsi="Times New Roman" w:cs="Times New Roman"/>
         </w:rPr>
       </w:pPr>
-      <w:bookmarkStart w:id="0" w:name="_GoBack"/>
-      <w:bookmarkEnd w:id="0"/>
     </w:p>
     <w:p>
       <w:pPr>
@@ -2166,7 +2102,23 @@
           <w:sz w:val="26"/>
           <w:szCs w:val="26"/>
         </w:rPr>
-        <w:t xml:space="preserve"> is the primary </w:t>
+        <w:t xml:space="preserve"> </w:t>
+      </w:r>
+      <w:r>
+        <w:rPr>
+          <w:rFonts w:ascii="Times New Roman" w:hAnsi="Times New Roman" w:cs="Times New Roman"/>
+          <w:sz w:val="26"/>
+          <w:szCs w:val="26"/>
+        </w:rPr>
+        <w:t xml:space="preserve">with a layering foundation </w:t>
+      </w:r>
+      <w:r>
+        <w:rPr>
+          <w:rFonts w:ascii="Times New Roman" w:hAnsi="Times New Roman" w:cs="Times New Roman"/>
+          <w:sz w:val="26"/>
+          <w:szCs w:val="26"/>
+        </w:rPr>
+        <w:t xml:space="preserve">is the primary </w:t>
       </w:r>
       <w:r>
         <w:rPr>
@@ -2488,7 +2440,39 @@
           <w:sz w:val="26"/>
           <w:szCs w:val="26"/>
         </w:rPr>
-        <w:t xml:space="preserve"> The se</w:t>
+        <w:t xml:space="preserve"> </w:t>
+      </w:r>
+      <w:r>
+        <w:rPr>
+          <w:rFonts w:ascii="Times New Roman" w:hAnsi="Times New Roman" w:cs="Times New Roman"/>
+          <w:sz w:val="26"/>
+          <w:szCs w:val="26"/>
+        </w:rPr>
+        <w:t>The security of the system is imposed both implicitly b</w:t>
+      </w:r>
+      <w:r>
+        <w:rPr>
+          <w:rFonts w:ascii="Times New Roman" w:hAnsi="Times New Roman" w:cs="Times New Roman"/>
+          <w:sz w:val="26"/>
+          <w:szCs w:val="26"/>
+        </w:rPr>
+        <w:t>y the MVC architectural pattern</w:t>
+      </w:r>
+      <w:r>
+        <w:rPr>
+          <w:rFonts w:ascii="Times New Roman" w:hAnsi="Times New Roman" w:cs="Times New Roman"/>
+          <w:sz w:val="26"/>
+          <w:szCs w:val="26"/>
+        </w:rPr>
+        <w:t xml:space="preserve">, and explicitly by the added security layer. </w:t>
+      </w:r>
+      <w:r>
+        <w:rPr>
+          <w:rFonts w:ascii="Times New Roman" w:hAnsi="Times New Roman" w:cs="Times New Roman"/>
+          <w:sz w:val="26"/>
+          <w:szCs w:val="26"/>
+        </w:rPr>
+        <w:t>The se</w:t>
       </w:r>
       <w:r>
         <w:rPr>
@@ -2536,6 +2520,16 @@
         </w:rPr>
         <w:t>SSL encryption</w:t>
       </w:r>
+      <w:r>
+        <w:rPr>
+          <w:rFonts w:ascii="Times New Roman" w:hAnsi="Times New Roman" w:cs="Times New Roman"/>
+          <w:sz w:val="26"/>
+          <w:szCs w:val="26"/>
+        </w:rPr>
+        <w:t>.</w:t>
+      </w:r>
+      <w:bookmarkStart w:id="0" w:name="_GoBack"/>
+      <w:bookmarkEnd w:id="0"/>
     </w:p>
     <w:p>
       <w:pPr>
@@ -2828,7 +2822,6 @@
           <w:sz w:val="26"/>
           <w:szCs w:val="26"/>
         </w:rPr>
-        <w:lastRenderedPageBreak/>
         <w:t>3.2 Architectural Strategies</w:t>
       </w:r>
     </w:p>
@@ -3216,7 +3209,6 @@
           <w:szCs w:val="26"/>
         </w:rPr>
       </w:pPr>
-      <w:proofErr w:type="spellStart"/>
       <w:r>
         <w:rPr>
           <w:rFonts w:ascii="Times New Roman" w:hAnsi="Times New Roman" w:cs="Times New Roman"/>
@@ -3225,7 +3217,6 @@
         </w:rPr>
         <w:t>Integrability</w:t>
       </w:r>
-      <w:proofErr w:type="spellEnd"/>
     </w:p>
     <w:p>
       <w:pPr>
@@ -3371,7 +3362,6 @@
           <w:sz w:val="26"/>
           <w:szCs w:val="26"/>
         </w:rPr>
-        <w:lastRenderedPageBreak/>
         <w:t>Performance</w:t>
       </w:r>
     </w:p>
@@ -3812,7 +3802,6 @@
           <w:sz w:val="26"/>
           <w:szCs w:val="26"/>
         </w:rPr>
-        <w:lastRenderedPageBreak/>
         <w:t>Security</w:t>
       </w:r>
     </w:p>
@@ -6498,11 +6487,11 @@
         </c:dLbls>
         <c:gapWidth val="219"/>
         <c:overlap val="-27"/>
-        <c:axId val="334075664"/>
-        <c:axId val="334076224"/>
+        <c:axId val="269569424"/>
+        <c:axId val="269569984"/>
       </c:barChart>
       <c:catAx>
-        <c:axId val="334075664"/>
+        <c:axId val="269569424"/>
         <c:scaling>
           <c:orientation val="minMax"/>
         </c:scaling>
@@ -6608,7 +6597,7 @@
             <a:endParaRPr lang="en-US"/>
           </a:p>
         </c:txPr>
-        <c:crossAx val="334076224"/>
+        <c:crossAx val="269569984"/>
         <c:crosses val="autoZero"/>
         <c:auto val="1"/>
         <c:lblAlgn val="ctr"/>
@@ -6616,7 +6605,7 @@
         <c:noMultiLvlLbl val="0"/>
       </c:catAx>
       <c:valAx>
-        <c:axId val="334076224"/>
+        <c:axId val="269569984"/>
         <c:scaling>
           <c:orientation val="minMax"/>
         </c:scaling>
@@ -6722,7 +6711,7 @@
             <a:endParaRPr lang="en-US"/>
           </a:p>
         </c:txPr>
-        <c:crossAx val="334075664"/>
+        <c:crossAx val="269569424"/>
         <c:crosses val="autoZero"/>
         <c:crossBetween val="between"/>
       </c:valAx>
@@ -7575,6 +7564,7 @@
     <w:rsid w:val="008E197A"/>
     <w:rsid w:val="00BC3D46"/>
     <w:rsid w:val="00BD23D2"/>
+    <w:rsid w:val="00C9774B"/>
     <w:rsid w:val="00E37A01"/>
   </w:rsids>
   <m:mathPr>

--- a/Deliverable 5 - Final Demo and Amended Documentation/Architectural Specification.docx
+++ b/Deliverable 5 - Final Demo and Amended Documentation/Architectural Specification.docx
@@ -2528,8 +2528,6 @@
         </w:rPr>
         <w:t>.</w:t>
       </w:r>
-      <w:bookmarkStart w:id="0" w:name="_GoBack"/>
-      <w:bookmarkEnd w:id="0"/>
     </w:p>
     <w:p>
       <w:pPr>
@@ -4252,6 +4250,211 @@
         </w:rPr>
         <w:t>(Figure 4: A sequence diagram illustrating the process of task handling in the system.)</w:t>
       </w:r>
+    </w:p>
+    <w:p>
+      <w:pPr>
+        <w:rPr>
+          <w:rFonts w:ascii="Times New Roman" w:hAnsi="Times New Roman" w:cs="Times New Roman"/>
+        </w:rPr>
+      </w:pPr>
+    </w:p>
+    <w:p>
+      <w:pPr>
+        <w:rPr>
+          <w:rFonts w:ascii="Times New Roman" w:hAnsi="Times New Roman" w:cs="Times New Roman"/>
+        </w:rPr>
+      </w:pPr>
+    </w:p>
+    <w:p>
+      <w:pPr>
+        <w:rPr>
+          <w:rFonts w:ascii="Times New Roman" w:hAnsi="Times New Roman" w:cs="Times New Roman"/>
+          <w:sz w:val="28"/>
+          <w:szCs w:val="28"/>
+        </w:rPr>
+      </w:pPr>
+      <w:r>
+        <w:rPr>
+          <w:rFonts w:ascii="Times New Roman" w:hAnsi="Times New Roman" w:cs="Times New Roman"/>
+          <w:sz w:val="28"/>
+          <w:szCs w:val="28"/>
+        </w:rPr>
+        <w:t>5 System Overview</w:t>
+      </w:r>
+    </w:p>
+    <w:p>
+      <w:pPr>
+        <w:rPr>
+          <w:rFonts w:ascii="Times New Roman" w:hAnsi="Times New Roman" w:cs="Times New Roman"/>
+          <w:sz w:val="26"/>
+          <w:szCs w:val="26"/>
+        </w:rPr>
+      </w:pPr>
+      <w:r>
+        <w:rPr>
+          <w:rFonts w:ascii="Times New Roman" w:hAnsi="Times New Roman" w:cs="Times New Roman"/>
+          <w:sz w:val="26"/>
+          <w:szCs w:val="26"/>
+        </w:rPr>
+        <w:t>5.1 Client-side (Netty)</w:t>
+      </w:r>
+    </w:p>
+    <w:p>
+      <w:pPr>
+        <w:rPr>
+          <w:rFonts w:ascii="Times New Roman" w:hAnsi="Times New Roman" w:cs="Times New Roman"/>
+          <w:sz w:val="26"/>
+          <w:szCs w:val="26"/>
+        </w:rPr>
+      </w:pPr>
+      <w:r>
+        <w:rPr>
+          <w:rFonts w:ascii="Times New Roman" w:hAnsi="Times New Roman" w:cs="Times New Roman"/>
+          <w:sz w:val="26"/>
+          <w:szCs w:val="26"/>
+        </w:rPr>
+        <w:t>The client works on an asynchronous, event-driven networking framework; this means that when a message is sent and comes in, it is first decompressed and decrypted, after which it is delegated to one of the many message-handling threads. From there, the extrapolated data is sent to the Controller (as illustrated in the MVC pattern), which then updates the Model.</w:t>
+      </w:r>
+    </w:p>
+    <w:p>
+      <w:pPr>
+        <w:rPr>
+          <w:rFonts w:ascii="Times New Roman" w:hAnsi="Times New Roman" w:cs="Times New Roman"/>
+          <w:sz w:val="26"/>
+          <w:szCs w:val="26"/>
+        </w:rPr>
+      </w:pPr>
+    </w:p>
+    <w:p>
+      <w:pPr>
+        <w:rPr>
+          <w:rFonts w:ascii="Times New Roman" w:hAnsi="Times New Roman" w:cs="Times New Roman"/>
+          <w:sz w:val="26"/>
+          <w:szCs w:val="26"/>
+        </w:rPr>
+      </w:pPr>
+      <w:r>
+        <w:rPr>
+          <w:rFonts w:ascii="Times New Roman" w:hAnsi="Times New Roman" w:cs="Times New Roman"/>
+          <w:sz w:val="26"/>
+          <w:szCs w:val="26"/>
+        </w:rPr>
+        <w:lastRenderedPageBreak/>
+        <w:t>5.2 Server-side (Netty)</w:t>
+      </w:r>
+    </w:p>
+    <w:p>
+      <w:pPr>
+        <w:rPr>
+          <w:rFonts w:ascii="Times New Roman" w:hAnsi="Times New Roman" w:cs="Times New Roman"/>
+          <w:sz w:val="26"/>
+          <w:szCs w:val="26"/>
+        </w:rPr>
+      </w:pPr>
+      <w:r>
+        <w:rPr>
+          <w:rFonts w:ascii="Times New Roman" w:hAnsi="Times New Roman" w:cs="Times New Roman"/>
+          <w:sz w:val="26"/>
+          <w:szCs w:val="26"/>
+        </w:rPr>
+        <w:t>When a message comes in, it is handled and its data is sent directly to the database for storage. Depending on the type of message, it may be modified and sent further on – this modification can be anything from a change in message type to group data addition.</w:t>
+      </w:r>
+    </w:p>
+    <w:p>
+      <w:pPr>
+        <w:rPr>
+          <w:rFonts w:ascii="Times New Roman" w:hAnsi="Times New Roman" w:cs="Times New Roman"/>
+          <w:sz w:val="26"/>
+          <w:szCs w:val="26"/>
+        </w:rPr>
+      </w:pPr>
+    </w:p>
+    <w:p>
+      <w:pPr>
+        <w:rPr>
+          <w:rFonts w:ascii="Times New Roman" w:hAnsi="Times New Roman" w:cs="Times New Roman"/>
+          <w:sz w:val="26"/>
+          <w:szCs w:val="26"/>
+        </w:rPr>
+      </w:pPr>
+      <w:r>
+        <w:rPr>
+          <w:rFonts w:ascii="Times New Roman" w:hAnsi="Times New Roman" w:cs="Times New Roman"/>
+          <w:sz w:val="26"/>
+          <w:szCs w:val="26"/>
+        </w:rPr>
+        <w:t>5.3 Server-side Security</w:t>
+      </w:r>
+    </w:p>
+    <w:p>
+      <w:pPr>
+        <w:rPr>
+          <w:rFonts w:ascii="Times New Roman" w:hAnsi="Times New Roman" w:cs="Times New Roman"/>
+          <w:sz w:val="26"/>
+          <w:szCs w:val="26"/>
+        </w:rPr>
+      </w:pPr>
+      <w:r>
+        <w:rPr>
+          <w:rFonts w:ascii="Times New Roman" w:hAnsi="Times New Roman" w:cs="Times New Roman"/>
+          <w:sz w:val="26"/>
+          <w:szCs w:val="26"/>
+        </w:rPr>
+        <w:t>Database passwords are encrypted using a variable salt key. Data streams are compressed with a v3 certificate as well as a TLS_ECDHE_RSA_WITH_RC4_128_SHA cipher</w:t>
+      </w:r>
+      <w:r>
+        <w:rPr>
+          <w:rFonts w:ascii="Times New Roman" w:hAnsi="Times New Roman" w:cs="Times New Roman"/>
+          <w:sz w:val="26"/>
+          <w:szCs w:val="26"/>
+        </w:rPr>
+        <w:t xml:space="preserve"> suit using an SSL connection layer. In addition, the certificates are verified and contained in a bouncy castle key store imbedded into the application. Furthermore, all groups are physically split to disallow cross-communication. All database updates are strictly validated and verified for authorised access.</w:t>
+      </w:r>
+    </w:p>
+    <w:p>
+      <w:pPr>
+        <w:rPr>
+          <w:rFonts w:ascii="Times New Roman" w:hAnsi="Times New Roman" w:cs="Times New Roman"/>
+          <w:sz w:val="26"/>
+          <w:szCs w:val="26"/>
+        </w:rPr>
+      </w:pPr>
+    </w:p>
+    <w:p>
+      <w:pPr>
+        <w:rPr>
+          <w:rFonts w:ascii="Times New Roman" w:hAnsi="Times New Roman" w:cs="Times New Roman"/>
+          <w:sz w:val="26"/>
+          <w:szCs w:val="26"/>
+        </w:rPr>
+      </w:pPr>
+      <w:r>
+        <w:rPr>
+          <w:rFonts w:ascii="Times New Roman" w:hAnsi="Times New Roman" w:cs="Times New Roman"/>
+          <w:sz w:val="26"/>
+          <w:szCs w:val="26"/>
+        </w:rPr>
+        <w:t>5.4 Client-side Security</w:t>
+      </w:r>
+    </w:p>
+    <w:p>
+      <w:pPr>
+        <w:rPr>
+          <w:rFonts w:ascii="Times New Roman" w:hAnsi="Times New Roman" w:cs="Times New Roman"/>
+          <w:sz w:val="26"/>
+          <w:szCs w:val="26"/>
+        </w:rPr>
+      </w:pPr>
+      <w:r>
+        <w:rPr>
+          <w:rFonts w:ascii="Times New Roman" w:hAnsi="Times New Roman" w:cs="Times New Roman"/>
+          <w:sz w:val="26"/>
+          <w:szCs w:val="26"/>
+        </w:rPr>
+        <w:t>All data are checked against their specific user ID; streaming actions are server-allow requests. Server authentication is confirmed upon connection, after which login details are encrypted and encoded to base64 without sending.</w:t>
+      </w:r>
+      <w:bookmarkStart w:id="0" w:name="_GoBack"/>
+      <w:bookmarkEnd w:id="0"/>
     </w:p>
     <w:sectPr>
       <w:pgSz w:w="11906" w:h="16838"/>
@@ -6487,11 +6690,11 @@
         </c:dLbls>
         <c:gapWidth val="219"/>
         <c:overlap val="-27"/>
-        <c:axId val="269569424"/>
-        <c:axId val="269569984"/>
+        <c:axId val="314847104"/>
+        <c:axId val="314847664"/>
       </c:barChart>
       <c:catAx>
-        <c:axId val="269569424"/>
+        <c:axId val="314847104"/>
         <c:scaling>
           <c:orientation val="minMax"/>
         </c:scaling>
@@ -6597,7 +6800,7 @@
             <a:endParaRPr lang="en-US"/>
           </a:p>
         </c:txPr>
-        <c:crossAx val="269569984"/>
+        <c:crossAx val="314847664"/>
         <c:crosses val="autoZero"/>
         <c:auto val="1"/>
         <c:lblAlgn val="ctr"/>
@@ -6605,7 +6808,7 @@
         <c:noMultiLvlLbl val="0"/>
       </c:catAx>
       <c:valAx>
-        <c:axId val="269569984"/>
+        <c:axId val="314847664"/>
         <c:scaling>
           <c:orientation val="minMax"/>
         </c:scaling>
@@ -6711,7 +6914,7 @@
             <a:endParaRPr lang="en-US"/>
           </a:p>
         </c:txPr>
-        <c:crossAx val="269569424"/>
+        <c:crossAx val="314847104"/>
         <c:crosses val="autoZero"/>
         <c:crossBetween val="between"/>
       </c:valAx>
@@ -7561,6 +7764,7 @@
     <w:rsid w:val="001068BE"/>
     <w:rsid w:val="0015713E"/>
     <w:rsid w:val="00496C8D"/>
+    <w:rsid w:val="0071398B"/>
     <w:rsid w:val="008E197A"/>
     <w:rsid w:val="00BC3D46"/>
     <w:rsid w:val="00BD23D2"/>
